--- a/lr_peepeepoopoo_3.1/text/Отчет.docx
+++ b/lr_peepeepoopoo_3.1/text/Отчет.docx
@@ -15,6 +15,7 @@
           <w:bCs w:val="0"/>
         </w:rPr>
       </w:pPr>
+      <w:bookmarkStart w:id="0" w:name="_Hlk116230968"/>
       <w:r>
         <w:rPr>
           <w:rStyle w:val="FontStyle35"/>
@@ -443,111 +444,35 @@
       <w:r>
         <w:rPr>
           <w:rFonts w:cs="Times New Roman"/>
-          <w:noProof/>
-          <w:lang w:eastAsia="ru-RU"/>
-        </w:rPr>
-        <mc:AlternateContent>
-          <mc:Choice Requires="wps">
-            <w:drawing>
-              <wp:anchor distT="0" distB="0" distL="114300" distR="114300" simplePos="0" relativeHeight="251659264" behindDoc="0" locked="0" layoutInCell="1" allowOverlap="1" wp14:anchorId="22291F08" wp14:editId="1E98458F">
-                <wp:simplePos x="0" y="0"/>
-                <wp:positionH relativeFrom="column">
-                  <wp:posOffset>5960745</wp:posOffset>
-                </wp:positionH>
-                <wp:positionV relativeFrom="paragraph">
-                  <wp:posOffset>102235</wp:posOffset>
-                </wp:positionV>
-                <wp:extent cx="662940" cy="502920"/>
-                <wp:effectExtent l="0" t="0" r="22860" b="11430"/>
-                <wp:wrapNone/>
-                <wp:docPr id="16" name="Прямоугольник 16"/>
-                <wp:cNvGraphicFramePr/>
-                <a:graphic xmlns:a="http://schemas.openxmlformats.org/drawingml/2006/main">
-                  <a:graphicData uri="http://schemas.microsoft.com/office/word/2010/wordprocessingShape">
-                    <wps:wsp>
-                      <wps:cNvSpPr/>
-                      <wps:spPr>
-                        <a:xfrm>
-                          <a:off x="0" y="0"/>
-                          <a:ext cx="662940" cy="502920"/>
-                        </a:xfrm>
-                        <a:prstGeom prst="rect">
-                          <a:avLst/>
-                        </a:prstGeom>
-                        <a:solidFill>
-                          <a:schemeClr val="bg1"/>
-                        </a:solidFill>
-                        <a:ln>
-                          <a:solidFill>
-                            <a:schemeClr val="bg1"/>
-                          </a:solidFill>
-                        </a:ln>
-                      </wps:spPr>
-                      <wps:style>
-                        <a:lnRef idx="2">
-                          <a:schemeClr val="accent1">
-                            <a:shade val="50000"/>
-                          </a:schemeClr>
-                        </a:lnRef>
-                        <a:fillRef idx="1">
-                          <a:schemeClr val="accent1"/>
-                        </a:fillRef>
-                        <a:effectRef idx="0">
-                          <a:schemeClr val="accent1"/>
-                        </a:effectRef>
-                        <a:fontRef idx="minor">
-                          <a:schemeClr val="lt1"/>
-                        </a:fontRef>
-                      </wps:style>
-                      <wps:bodyPr rot="0" spcFirstLastPara="0" vertOverflow="overflow" horzOverflow="overflow" vert="horz" wrap="square" lIns="91440" tIns="45720" rIns="91440" bIns="45720" numCol="1" spcCol="0" rtlCol="0" fromWordArt="0" anchor="ctr" anchorCtr="0" forceAA="0" compatLnSpc="1">
-                        <a:prstTxWarp prst="textNoShape">
-                          <a:avLst/>
-                        </a:prstTxWarp>
-                        <a:noAutofit/>
-                      </wps:bodyPr>
-                    </wps:wsp>
-                  </a:graphicData>
-                </a:graphic>
-              </wp:anchor>
-            </w:drawing>
-          </mc:Choice>
-          <mc:Fallback>
-            <w:pict>
-              <v:rect w14:anchorId="242BD9C7" id="Прямоугольник 16" o:spid="_x0000_s1026" style="position:absolute;margin-left:469.35pt;margin-top:8.05pt;width:52.2pt;height:39.6pt;z-index:251659264;visibility:visible;mso-wrap-style:square;mso-wrap-distance-left:9pt;mso-wrap-distance-top:0;mso-wrap-distance-right:9pt;mso-wrap-distance-bottom:0;mso-position-horizontal:absolute;mso-position-horizontal-relative:text;mso-position-vertical:absolute;mso-position-vertical-relative:text;v-text-anchor:middle" o:gfxdata="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" fillcolor="white [3212]" strokecolor="white [3212]" strokeweight="1pt"/>
-            </w:pict>
-          </mc:Fallback>
-        </mc:AlternateContent>
-      </w:r>
-      <w:r>
+          <w:sz w:val="28"/>
+          <w:szCs w:val="28"/>
+        </w:rPr>
+        <w:t>.</w:t>
+      </w:r>
+    </w:p>
+    <w:p>
+      <w:pPr>
         <w:rPr>
           <w:rFonts w:cs="Times New Roman"/>
           <w:sz w:val="28"/>
           <w:szCs w:val="28"/>
         </w:rPr>
-        <w:t>.</w:t>
-      </w:r>
-    </w:p>
-    <w:p>
-      <w:pPr>
+      </w:pPr>
+      <w:r>
         <w:rPr>
           <w:rFonts w:cs="Times New Roman"/>
           <w:sz w:val="28"/>
           <w:szCs w:val="28"/>
         </w:rPr>
-      </w:pPr>
-      <w:r>
-        <w:rPr>
-          <w:rFonts w:cs="Times New Roman"/>
-          <w:sz w:val="28"/>
-          <w:szCs w:val="28"/>
-        </w:rPr>
         <w:br w:type="page"/>
       </w:r>
     </w:p>
+    <w:bookmarkEnd w:id="0" w:displacedByCustomXml="next"/>
     <w:sdt>
       <w:sdtPr>
         <w:rPr>
           <w:rFonts w:asciiTheme="minorHAnsi" w:eastAsiaTheme="minorHAnsi" w:hAnsiTheme="minorHAnsi" w:cstheme="minorBidi"/>
+          <w:b w:val="0"/>
           <w:color w:val="auto"/>
           <w:sz w:val="22"/>
           <w:szCs w:val="22"/>
@@ -604,7 +529,7 @@
           <w:r>
             <w:fldChar w:fldCharType="separate"/>
           </w:r>
-          <w:hyperlink w:anchor="_Toc116221409" w:history="1">
+          <w:hyperlink w:anchor="_Toc116234964" w:history="1">
             <w:r>
               <w:rPr>
                 <w:rStyle w:val="a9"/>
@@ -631,7 +556,7 @@
                 <w:noProof/>
                 <w:webHidden/>
               </w:rPr>
-              <w:instrText xml:space="preserve"> PAGEREF _Toc116221409 \h </w:instrText>
+              <w:instrText xml:space="preserve"> PAGEREF _Toc116234964 \h </w:instrText>
             </w:r>
             <w:r>
               <w:rPr>
@@ -674,7 +599,7 @@
               <w:lang w:eastAsia="ru-RU"/>
             </w:rPr>
           </w:pPr>
-          <w:hyperlink w:anchor="_Toc116221410" w:history="1">
+          <w:hyperlink w:anchor="_Toc116234965" w:history="1">
             <w:r>
               <w:rPr>
                 <w:rStyle w:val="a9"/>
@@ -688,14 +613,14 @@
                 <w:noProof/>
                 <w:lang w:val="en-US"/>
               </w:rPr>
-              <w:t xml:space="preserve">main) </w:t>
+              <w:t>main</w:t>
             </w:r>
             <w:r>
               <w:rPr>
                 <w:rStyle w:val="a9"/>
                 <w:noProof/>
               </w:rPr>
-              <w:t>функция</w:t>
+              <w:t>) функция</w:t>
             </w:r>
             <w:r>
               <w:rPr>
@@ -716,7 +641,7 @@
                 <w:noProof/>
                 <w:webHidden/>
               </w:rPr>
-              <w:instrText xml:space="preserve"> PAGEREF _Toc116221410 \h </w:instrText>
+              <w:instrText xml:space="preserve"> PAGEREF _Toc116234965 \h </w:instrText>
             </w:r>
             <w:r>
               <w:rPr>
@@ -759,7 +684,7 @@
               <w:lang w:eastAsia="ru-RU"/>
             </w:rPr>
           </w:pPr>
-          <w:hyperlink w:anchor="_Toc116221411" w:history="1">
+          <w:hyperlink w:anchor="_Toc116234966" w:history="1">
             <w:r>
               <w:rPr>
                 <w:rStyle w:val="a9"/>
@@ -786,7 +711,7 @@
                 <w:noProof/>
                 <w:webHidden/>
               </w:rPr>
-              <w:instrText xml:space="preserve"> PAGEREF _Toc116221411 \h </w:instrText>
+              <w:instrText xml:space="preserve"> PAGEREF _Toc116234966 \h </w:instrText>
             </w:r>
             <w:r>
               <w:rPr>
@@ -829,13 +754,28 @@
               <w:lang w:eastAsia="ru-RU"/>
             </w:rPr>
           </w:pPr>
-          <w:hyperlink w:anchor="_Toc116221412" w:history="1">
+          <w:hyperlink w:anchor="_Toc116234967" w:history="1">
             <w:r>
               <w:rPr>
                 <w:rStyle w:val="a9"/>
                 <w:noProof/>
               </w:rPr>
-              <w:t>Код программы</w:t>
+              <w:t>Код</w:t>
+            </w:r>
+            <w:r>
+              <w:rPr>
+                <w:rStyle w:val="a9"/>
+                <w:noProof/>
+                <w:lang w:val="en-US"/>
+              </w:rPr>
+              <w:t xml:space="preserve"> </w:t>
+            </w:r>
+            <w:r>
+              <w:rPr>
+                <w:rStyle w:val="a9"/>
+                <w:noProof/>
+              </w:rPr>
+              <w:t>программы</w:t>
             </w:r>
             <w:r>
               <w:rPr>
@@ -856,7 +796,7 @@
                 <w:noProof/>
                 <w:webHidden/>
               </w:rPr>
-              <w:instrText xml:space="preserve"> PAGEREF _Toc116221412 \h </w:instrText>
+              <w:instrText xml:space="preserve"> PAGEREF _Toc116234967 \h </w:instrText>
             </w:r>
             <w:r>
               <w:rPr>
@@ -899,7 +839,7 @@
               <w:lang w:eastAsia="ru-RU"/>
             </w:rPr>
           </w:pPr>
-          <w:hyperlink w:anchor="_Toc116221413" w:history="1">
+          <w:hyperlink w:anchor="_Toc116234968" w:history="1">
             <w:r>
               <w:rPr>
                 <w:rStyle w:val="a9"/>
@@ -926,7 +866,7 @@
                 <w:noProof/>
                 <w:webHidden/>
               </w:rPr>
-              <w:instrText xml:space="preserve"> PAGEREF _Toc116221413 \h </w:instrText>
+              <w:instrText xml:space="preserve"> PAGEREF _Toc116234968 \h </w:instrText>
             </w:r>
             <w:r>
               <w:rPr>
@@ -969,7 +909,7 @@
               <w:lang w:eastAsia="ru-RU"/>
             </w:rPr>
           </w:pPr>
-          <w:hyperlink w:anchor="_Toc116221414" w:history="1">
+          <w:hyperlink w:anchor="_Toc116234969" w:history="1">
             <w:r>
               <w:rPr>
                 <w:rStyle w:val="a9"/>
@@ -996,7 +936,7 @@
                 <w:noProof/>
                 <w:webHidden/>
               </w:rPr>
-              <w:instrText xml:space="preserve"> PAGEREF _Toc116221414 \h </w:instrText>
+              <w:instrText xml:space="preserve"> PAGEREF _Toc116234969 \h </w:instrText>
             </w:r>
             <w:r>
               <w:rPr>
@@ -1039,7 +979,7 @@
               <w:lang w:eastAsia="ru-RU"/>
             </w:rPr>
           </w:pPr>
-          <w:hyperlink w:anchor="_Toc116221415" w:history="1">
+          <w:hyperlink w:anchor="_Toc116234970" w:history="1">
             <w:r>
               <w:rPr>
                 <w:rStyle w:val="a9"/>
@@ -1066,7 +1006,7 @@
                 <w:noProof/>
                 <w:webHidden/>
               </w:rPr>
-              <w:instrText xml:space="preserve"> PAGEREF _Toc116221415 \h </w:instrText>
+              <w:instrText xml:space="preserve"> PAGEREF _Toc116234970 \h </w:instrText>
             </w:r>
             <w:r>
               <w:rPr>
@@ -1131,18 +1071,18 @@
         <w:pStyle w:val="1"/>
         <w:jc w:val="center"/>
       </w:pPr>
-      <w:bookmarkStart w:id="0" w:name="_Toc116221409"/>
+      <w:bookmarkStart w:id="1" w:name="_Toc116234964"/>
       <w:r>
         <w:lastRenderedPageBreak/>
         <w:t>Структурные схемы алгоритмов</w:t>
       </w:r>
-      <w:bookmarkEnd w:id="0"/>
+      <w:bookmarkEnd w:id="1"/>
     </w:p>
     <w:p>
       <w:pPr>
         <w:pStyle w:val="2"/>
       </w:pPr>
-      <w:bookmarkStart w:id="1" w:name="_Toc116221410"/>
+      <w:bookmarkStart w:id="2" w:name="_Toc116234965"/>
       <w:r>
         <w:t xml:space="preserve">Главная (основная – </w:t>
       </w:r>
@@ -1150,12 +1090,15 @@
         <w:rPr>
           <w:lang w:val="en-US"/>
         </w:rPr>
-        <w:t xml:space="preserve">main) </w:t>
+        <w:t>main</w:t>
+      </w:r>
+      <w:r>
+        <w:t xml:space="preserve">) </w:t>
       </w:r>
       <w:r>
         <w:t>функция</w:t>
       </w:r>
-      <w:bookmarkEnd w:id="1"/>
+      <w:bookmarkEnd w:id="2"/>
     </w:p>
     <w:p>
       <w:pPr>
@@ -1240,12 +1183,12 @@
       <w:pPr>
         <w:pStyle w:val="2"/>
       </w:pPr>
-      <w:bookmarkStart w:id="2" w:name="_Toc116221411"/>
+      <w:bookmarkStart w:id="3" w:name="_Toc116234966"/>
       <w:r>
         <w:lastRenderedPageBreak/>
         <w:t>Функция создания синусоидного массива</w:t>
       </w:r>
-      <w:bookmarkEnd w:id="2"/>
+      <w:bookmarkEnd w:id="3"/>
     </w:p>
     <w:p>
       <w:pPr>
@@ -1337,13 +1280,25 @@
       <w:pPr>
         <w:pStyle w:val="1"/>
         <w:jc w:val="center"/>
-      </w:pPr>
-      <w:bookmarkStart w:id="3" w:name="_Toc116221412"/>
+        <w:rPr>
+          <w:lang w:val="en-US"/>
+        </w:rPr>
+      </w:pPr>
+      <w:bookmarkStart w:id="4" w:name="_Toc116234967"/>
       <w:r>
         <w:lastRenderedPageBreak/>
-        <w:t>Код программы</w:t>
-      </w:r>
-      <w:bookmarkEnd w:id="3"/>
+        <w:t>Код</w:t>
+      </w:r>
+      <w:r>
+        <w:rPr>
+          <w:lang w:val="en-US"/>
+        </w:rPr>
+        <w:t xml:space="preserve"> </w:t>
+      </w:r>
+      <w:r>
+        <w:t>программы</w:t>
+      </w:r>
+      <w:bookmarkEnd w:id="4"/>
     </w:p>
     <w:p>
       <w:pPr>
@@ -10313,55 +10268,56 @@
           <w:color w:val="000000"/>
           <w:sz w:val="19"/>
           <w:szCs w:val="19"/>
-        </w:rPr>
-      </w:pPr>
-      <w:r>
-        <w:rPr>
-          <w:rFonts w:ascii="Consolas" w:hAnsi="Consolas" w:cs="Consolas"/>
-          <w:color w:val="000000"/>
-          <w:sz w:val="19"/>
-          <w:szCs w:val="19"/>
-          <w:lang w:val="en-US"/>
-        </w:rPr>
-        <w:tab/>
-      </w:r>
-      <w:r>
-        <w:rPr>
-          <w:rFonts w:ascii="Consolas" w:hAnsi="Consolas" w:cs="Consolas"/>
-          <w:color w:val="000000"/>
-          <w:sz w:val="19"/>
-          <w:szCs w:val="19"/>
-          <w:lang w:val="en-US"/>
-        </w:rPr>
-        <w:tab/>
-      </w:r>
-      <w:r>
-        <w:rPr>
-          <w:rFonts w:ascii="Consolas" w:hAnsi="Consolas" w:cs="Consolas"/>
-          <w:color w:val="000000"/>
-          <w:sz w:val="19"/>
-          <w:szCs w:val="19"/>
-          <w:lang w:val="en-US"/>
-        </w:rPr>
-        <w:tab/>
-      </w:r>
-      <w:proofErr w:type="spellStart"/>
+          <w:lang w:val="en-US"/>
+        </w:rPr>
+      </w:pPr>
+      <w:r>
+        <w:rPr>
+          <w:rFonts w:ascii="Consolas" w:hAnsi="Consolas" w:cs="Consolas"/>
+          <w:color w:val="000000"/>
+          <w:sz w:val="19"/>
+          <w:szCs w:val="19"/>
+          <w:lang w:val="en-US"/>
+        </w:rPr>
+        <w:tab/>
+      </w:r>
+      <w:r>
+        <w:rPr>
+          <w:rFonts w:ascii="Consolas" w:hAnsi="Consolas" w:cs="Consolas"/>
+          <w:color w:val="000000"/>
+          <w:sz w:val="19"/>
+          <w:szCs w:val="19"/>
+          <w:lang w:val="en-US"/>
+        </w:rPr>
+        <w:tab/>
+      </w:r>
+      <w:r>
+        <w:rPr>
+          <w:rFonts w:ascii="Consolas" w:hAnsi="Consolas" w:cs="Consolas"/>
+          <w:color w:val="000000"/>
+          <w:sz w:val="19"/>
+          <w:szCs w:val="19"/>
+          <w:lang w:val="en-US"/>
+        </w:rPr>
+        <w:tab/>
+      </w:r>
       <w:r>
         <w:rPr>
           <w:rFonts w:ascii="Consolas" w:hAnsi="Consolas" w:cs="Consolas"/>
           <w:color w:val="0000FF"/>
           <w:sz w:val="19"/>
           <w:szCs w:val="19"/>
+          <w:lang w:val="en-US"/>
         </w:rPr>
         <w:t>break</w:t>
       </w:r>
-      <w:proofErr w:type="spellEnd"/>
-      <w:r>
-        <w:rPr>
-          <w:rFonts w:ascii="Consolas" w:hAnsi="Consolas" w:cs="Consolas"/>
-          <w:color w:val="000000"/>
-          <w:sz w:val="19"/>
-          <w:szCs w:val="19"/>
+      <w:r>
+        <w:rPr>
+          <w:rFonts w:ascii="Consolas" w:hAnsi="Consolas" w:cs="Consolas"/>
+          <w:color w:val="000000"/>
+          <w:sz w:val="19"/>
+          <w:szCs w:val="19"/>
+          <w:lang w:val="en-US"/>
         </w:rPr>
         <w:t>;</w:t>
       </w:r>
@@ -10377,43 +10333,46 @@
           <w:color w:val="000000"/>
           <w:sz w:val="19"/>
           <w:szCs w:val="19"/>
-        </w:rPr>
-      </w:pPr>
-      <w:r>
-        <w:rPr>
-          <w:rFonts w:ascii="Consolas" w:hAnsi="Consolas" w:cs="Consolas"/>
-          <w:color w:val="000000"/>
-          <w:sz w:val="19"/>
-          <w:szCs w:val="19"/>
-        </w:rPr>
-        <w:tab/>
-      </w:r>
-      <w:r>
-        <w:rPr>
-          <w:rFonts w:ascii="Consolas" w:hAnsi="Consolas" w:cs="Consolas"/>
-          <w:color w:val="000000"/>
-          <w:sz w:val="19"/>
-          <w:szCs w:val="19"/>
-        </w:rPr>
-        <w:tab/>
-      </w:r>
-      <w:proofErr w:type="spellStart"/>
+          <w:lang w:val="en-US"/>
+        </w:rPr>
+      </w:pPr>
+      <w:r>
+        <w:rPr>
+          <w:rFonts w:ascii="Consolas" w:hAnsi="Consolas" w:cs="Consolas"/>
+          <w:color w:val="000000"/>
+          <w:sz w:val="19"/>
+          <w:szCs w:val="19"/>
+          <w:lang w:val="en-US"/>
+        </w:rPr>
+        <w:tab/>
+      </w:r>
+      <w:r>
+        <w:rPr>
+          <w:rFonts w:ascii="Consolas" w:hAnsi="Consolas" w:cs="Consolas"/>
+          <w:color w:val="000000"/>
+          <w:sz w:val="19"/>
+          <w:szCs w:val="19"/>
+          <w:lang w:val="en-US"/>
+        </w:rPr>
+        <w:tab/>
+      </w:r>
       <w:r>
         <w:rPr>
           <w:rFonts w:ascii="Consolas" w:hAnsi="Consolas" w:cs="Consolas"/>
           <w:color w:val="0000FF"/>
           <w:sz w:val="19"/>
           <w:szCs w:val="19"/>
+          <w:lang w:val="en-US"/>
         </w:rPr>
         <w:t>case</w:t>
       </w:r>
-      <w:proofErr w:type="spellEnd"/>
-      <w:r>
-        <w:rPr>
-          <w:rFonts w:ascii="Consolas" w:hAnsi="Consolas" w:cs="Consolas"/>
-          <w:color w:val="000000"/>
-          <w:sz w:val="19"/>
-          <w:szCs w:val="19"/>
+      <w:r>
+        <w:rPr>
+          <w:rFonts w:ascii="Consolas" w:hAnsi="Consolas" w:cs="Consolas"/>
+          <w:color w:val="000000"/>
+          <w:sz w:val="19"/>
+          <w:szCs w:val="19"/>
+          <w:lang w:val="en-US"/>
         </w:rPr>
         <w:t xml:space="preserve"> 3:</w:t>
       </w:r>
@@ -10438,6 +10397,7 @@
           <w:color w:val="000000"/>
           <w:sz w:val="19"/>
           <w:szCs w:val="19"/>
+          <w:lang w:val="en-US"/>
         </w:rPr>
         <w:lastRenderedPageBreak/>
         <w:tab/>
@@ -10448,15 +10408,17 @@
           <w:color w:val="000000"/>
           <w:sz w:val="19"/>
           <w:szCs w:val="19"/>
-        </w:rPr>
-        <w:tab/>
-      </w:r>
-      <w:r>
-        <w:rPr>
-          <w:rFonts w:ascii="Consolas" w:hAnsi="Consolas" w:cs="Consolas"/>
-          <w:color w:val="000000"/>
-          <w:sz w:val="19"/>
-          <w:szCs w:val="19"/>
+          <w:lang w:val="en-US"/>
+        </w:rPr>
+        <w:tab/>
+      </w:r>
+      <w:r>
+        <w:rPr>
+          <w:rFonts w:ascii="Consolas" w:hAnsi="Consolas" w:cs="Consolas"/>
+          <w:color w:val="000000"/>
+          <w:sz w:val="19"/>
+          <w:szCs w:val="19"/>
+          <w:lang w:val="en-US"/>
         </w:rPr>
         <w:tab/>
       </w:r>
@@ -17085,12 +17047,12 @@
         <w:pStyle w:val="1"/>
         <w:jc w:val="center"/>
       </w:pPr>
-      <w:bookmarkStart w:id="4" w:name="_Toc116221413"/>
+      <w:bookmarkStart w:id="5" w:name="_Toc116234968"/>
       <w:r>
         <w:lastRenderedPageBreak/>
         <w:t>Графики полученных массивов (для 100 элементов)</w:t>
       </w:r>
-      <w:bookmarkEnd w:id="4"/>
+      <w:bookmarkEnd w:id="5"/>
     </w:p>
     <w:p>
       <w:r>
@@ -17391,7 +17353,7 @@
         <w:pStyle w:val="1"/>
         <w:jc w:val="center"/>
       </w:pPr>
-      <w:bookmarkStart w:id="5" w:name="_Toc116221414"/>
+      <w:bookmarkStart w:id="6" w:name="_Toc116234969"/>
       <w:r>
         <w:lastRenderedPageBreak/>
         <w:t xml:space="preserve">Графики зависимости времени (в </w:t>
@@ -17404,7 +17366,7 @@
       <w:r>
         <w:t>) от размерности</w:t>
       </w:r>
-      <w:bookmarkEnd w:id="5"/>
+      <w:bookmarkEnd w:id="6"/>
     </w:p>
     <w:p>
       <w:r>
@@ -17497,19 +17459,7 @@
     </w:p>
     <w:p>
       <w:r>
-        <w:t xml:space="preserve">Рисунок </w:t>
-      </w:r>
-      <w:r>
-        <w:t>10</w:t>
-      </w:r>
-      <w:r>
-        <w:t xml:space="preserve">. График зависимости времени от размерности </w:t>
-      </w:r>
-      <w:r>
-        <w:t>убывающего</w:t>
-      </w:r>
-      <w:r>
-        <w:t xml:space="preserve"> массива</w:t>
+        <w:t>Рисунок 10. График зависимости времени от размерности убывающего массива</w:t>
       </w:r>
     </w:p>
     <w:p>
@@ -17562,19 +17512,7 @@
     </w:p>
     <w:p>
       <w:r>
-        <w:t xml:space="preserve">Рисунок </w:t>
-      </w:r>
-      <w:r>
-        <w:t>11</w:t>
-      </w:r>
-      <w:r>
-        <w:t xml:space="preserve">. График зависимости времени от размерности </w:t>
-      </w:r>
-      <w:r>
-        <w:t xml:space="preserve">случайного </w:t>
-      </w:r>
-      <w:r>
-        <w:t>массива</w:t>
+        <w:t>Рисунок 11. График зависимости времени от размерности случайного массива</w:t>
       </w:r>
     </w:p>
     <w:p>
@@ -17621,19 +17559,7 @@
     </w:p>
     <w:p>
       <w:r>
-        <w:t xml:space="preserve">Рисунок </w:t>
-      </w:r>
-      <w:r>
-        <w:t>12</w:t>
-      </w:r>
-      <w:r>
-        <w:t xml:space="preserve">. График зависимости времени от размерности </w:t>
-      </w:r>
-      <w:r>
-        <w:t>пилообразного</w:t>
-      </w:r>
-      <w:r>
-        <w:t xml:space="preserve"> массива</w:t>
+        <w:t>Рисунок 12. График зависимости времени от размерности пилообразного массива</w:t>
       </w:r>
     </w:p>
     <w:p>
@@ -17680,13 +17606,7 @@
     </w:p>
     <w:p>
       <w:r>
-        <w:t xml:space="preserve">Рисунок </w:t>
-      </w:r>
-      <w:r>
-        <w:t>13</w:t>
-      </w:r>
-      <w:r>
-        <w:t xml:space="preserve">. График зависимости времени от размерности </w:t>
+        <w:t xml:space="preserve">Рисунок 13. График зависимости времени от размерности </w:t>
       </w:r>
       <w:r>
         <w:t>синусоидного</w:t>
@@ -17740,19 +17660,7 @@
     </w:p>
     <w:p>
       <w:r>
-        <w:t xml:space="preserve">Рисунок </w:t>
-      </w:r>
-      <w:r>
-        <w:t>14</w:t>
-      </w:r>
-      <w:r>
-        <w:t>. График зависимости времени от размерности</w:t>
-      </w:r>
-      <w:r>
-        <w:t xml:space="preserve"> ступенчатого</w:t>
-      </w:r>
-      <w:r>
-        <w:t xml:space="preserve"> массива</w:t>
+        <w:t>Рисунок 14. График зависимости времени от размерности ступенчатого массива</w:t>
       </w:r>
     </w:p>
     <w:p>
@@ -17765,21 +17673,39 @@
         <w:pStyle w:val="1"/>
         <w:jc w:val="center"/>
       </w:pPr>
-      <w:bookmarkStart w:id="6" w:name="_Toc116221415"/>
+      <w:bookmarkStart w:id="7" w:name="_Toc116234970"/>
       <w:r>
         <w:lastRenderedPageBreak/>
         <w:t>Вывод</w:t>
       </w:r>
-      <w:bookmarkEnd w:id="6"/>
-    </w:p>
-    <w:p>
-      <w:r>
+      <w:bookmarkEnd w:id="7"/>
+    </w:p>
+    <w:p>
+      <w:pPr>
+        <w:rPr>
+          <w:sz w:val="28"/>
+          <w:szCs w:val="28"/>
+        </w:rPr>
+      </w:pPr>
+      <w:r>
+        <w:rPr>
+          <w:sz w:val="28"/>
+          <w:szCs w:val="28"/>
+        </w:rPr>
         <w:t>Программа работает корректно на основе проделанных тестов. Также была выявлена зависимость времени выполнения программы от числа элементов, с которыми она оперирует: чем больше элементов генерируется, тем больше необходимо времени для выполнения</w:t>
       </w:r>
       <w:r>
+        <w:rPr>
+          <w:sz w:val="28"/>
+          <w:szCs w:val="28"/>
+        </w:rPr>
         <w:t xml:space="preserve"> программы</w:t>
       </w:r>
       <w:r>
+        <w:rPr>
+          <w:sz w:val="28"/>
+          <w:szCs w:val="28"/>
+        </w:rPr>
         <w:t>.</w:t>
       </w:r>
     </w:p>
